--- a/Бочкарев МГ-171 Лабораторная работа №2.docx
+++ b/Бочкарев МГ-171 Лабораторная работа №2.docx
@@ -475,7 +475,14 @@
           <w:rFonts w:eastAsia="Times New Roman" w:cs="Times New Roman"/>
           <w:szCs w:val="28"/>
         </w:rPr>
-        <w:t xml:space="preserve"> от неизвестного параметра. Построить гистограмму.</w:t>
+        <w:t xml:space="preserve"> от неизвестного параметра. </w:t>
+      </w:r>
+      <w:r>
+        <w:rPr>
+          <w:rFonts w:eastAsia="Times New Roman" w:cs="Times New Roman"/>
+          <w:szCs w:val="28"/>
+        </w:rPr>
+        <w:t>Убедиться в правильности выбора датчика при помощи построения гистограммы попаданий.</w:t>
       </w:r>
     </w:p>
     <w:p>
@@ -1784,13 +1791,7 @@
                 <w:rPr>
                   <w:rFonts w:ascii="Cambria Math" w:hAnsi="Cambria Math"/>
                 </w:rPr>
-                <m:t>-</m:t>
-              </m:r>
-              <m:r>
-                <w:rPr>
-                  <w:rFonts w:ascii="Cambria Math" w:hAnsi="Cambria Math"/>
-                </w:rPr>
-                <m:t>4(x-1)</m:t>
+                <m:t>-4(x-1)</m:t>
               </m:r>
             </m:sup>
           </m:sSup>
@@ -1815,13 +1816,7 @@
             <w:rPr>
               <w:rFonts w:ascii="Cambria Math" w:hAnsi="Cambria Math"/>
             </w:rPr>
-            <m:t>-</m:t>
-          </m:r>
-          <m:r>
-            <w:rPr>
-              <w:rFonts w:ascii="Cambria Math" w:hAnsi="Cambria Math"/>
-            </w:rPr>
-            <m:t>4</m:t>
+            <m:t>-4</m:t>
           </m:r>
           <m:d>
             <m:dPr>
@@ -2033,21 +2028,7 @@
                           <w:rFonts w:ascii="Cambria Math" w:hAnsi="Cambria Math"/>
                           <w:lang w:val="en-US"/>
                         </w:rPr>
-                        <m:t>x;</m:t>
-                      </m:r>
-                      <m:r>
-                        <w:rPr>
-                          <w:rFonts w:ascii="Cambria Math" w:hAnsi="Cambria Math"/>
-                          <w:lang w:val="en-US"/>
-                        </w:rPr>
-                        <m:t>0</m:t>
-                      </m:r>
-                      <m:r>
-                        <w:rPr>
-                          <w:rFonts w:ascii="Cambria Math" w:hAnsi="Cambria Math"/>
-                          <w:lang w:val="en-US"/>
-                        </w:rPr>
-                        <m:t>,25</m:t>
+                        <m:t>x;0,25</m:t>
                       </m:r>
                     </m:e>
                   </m:d>
@@ -2056,21 +2037,7 @@
                       <w:rFonts w:ascii="Cambria Math" w:hAnsi="Cambria Math"/>
                       <w:lang w:val="en-US"/>
                     </w:rPr>
-                    <m:t>∪[</m:t>
-                  </m:r>
-                  <m:r>
-                    <w:rPr>
-                      <w:rFonts w:ascii="Cambria Math" w:hAnsi="Cambria Math"/>
-                      <w:lang w:val="en-US"/>
-                    </w:rPr>
-                    <m:t>1</m:t>
-                  </m:r>
-                  <m:r>
-                    <w:rPr>
-                      <w:rFonts w:ascii="Cambria Math" w:hAnsi="Cambria Math"/>
-                      <w:lang w:val="en-US"/>
-                    </w:rPr>
-                    <m:t>,+∝)</m:t>
+                    <m:t>∪[1,+∝)</m:t>
                   </m:r>
                 </m:e>
                 <m:e>
@@ -2154,13 +2121,7 @@
                         <w:rPr>
                           <w:rFonts w:ascii="Cambria Math" w:hAnsi="Cambria Math"/>
                         </w:rPr>
-                        <m:t>-</m:t>
-                      </m:r>
-                      <m:r>
-                        <w:rPr>
-                          <w:rFonts w:ascii="Cambria Math" w:hAnsi="Cambria Math"/>
-                        </w:rPr>
-                        <m:t>4(x-1)</m:t>
+                        <m:t>-4(x-1)</m:t>
                       </m:r>
                     </m:sup>
                   </m:sSup>
@@ -2270,13 +2231,7 @@
             <w:rPr>
               <w:rFonts w:ascii="Cambria Math" w:hAnsi="Cambria Math"/>
             </w:rPr>
-            <m:t>=</m:t>
-          </m:r>
-          <m:r>
-            <w:rPr>
-              <w:rFonts w:ascii="Cambria Math" w:hAnsi="Cambria Math"/>
-            </w:rPr>
-            <m:t>0,8696</m:t>
+            <m:t>=0,8696</m:t>
           </m:r>
         </m:oMath>
       </m:oMathPara>
@@ -2325,13 +2280,7 @@
             <w:rPr>
               <w:rFonts w:ascii="Cambria Math" w:hAnsi="Cambria Math"/>
             </w:rPr>
-            <m:t>=</m:t>
-          </m:r>
-          <m:r>
-            <w:rPr>
-              <w:rFonts w:ascii="Cambria Math" w:hAnsi="Cambria Math"/>
-            </w:rPr>
-            <m:t>0,1304</m:t>
+            <m:t>=0,1304</m:t>
           </m:r>
         </m:oMath>
       </m:oMathPara>
@@ -2536,13 +2485,7 @@
                     <w:rPr>
                       <w:rFonts w:ascii="Cambria Math" w:hAnsi="Cambria Math"/>
                     </w:rPr>
-                    <m:t>-</m:t>
-                  </m:r>
-                  <m:r>
-                    <w:rPr>
-                      <w:rFonts w:ascii="Cambria Math" w:hAnsi="Cambria Math"/>
-                    </w:rPr>
-                    <m:t>4(x-1)</m:t>
+                    <m:t>-4(x-1)</m:t>
                   </m:r>
                 </m:sup>
               </m:sSup>
@@ -2698,13 +2641,7 @@
                         <w:rPr>
                           <w:rFonts w:ascii="Cambria Math" w:hAnsi="Cambria Math"/>
                         </w:rPr>
-                        <m:t>-</m:t>
-                      </m:r>
-                      <m:r>
-                        <w:rPr>
-                          <w:rFonts w:ascii="Cambria Math" w:hAnsi="Cambria Math"/>
-                        </w:rPr>
-                        <m:t>4(x-1)</m:t>
+                        <m:t>-4(x-1)</m:t>
                       </m:r>
                     </m:sup>
                   </m:sSup>
@@ -2981,30 +2918,58 @@
           </m:r>
         </m:oMath>
       </m:oMathPara>
+    </w:p>
+    <w:p>
+      <w:pPr>
+        <w:ind w:firstLine="708"/>
+        <w:rPr>
+          <w:rFonts w:eastAsia="Times New Roman" w:cs="Times New Roman"/>
+          <w:szCs w:val="28"/>
+        </w:rPr>
+      </w:pPr>
+      <w:r>
+        <w:rPr>
+          <w:rFonts w:eastAsia="Times New Roman" w:cs="Times New Roman"/>
+          <w:szCs w:val="28"/>
+        </w:rPr>
+        <w:t>Наконец, сгенерировав множество значений случайной величины, построим гистограмму попаданий элементов в интервалы. Для этого разделим область допустимых значений случайной величины на 20 отрезков. Подсчитаем количество попаданий в каждый интервал и построим соответствующий график.</w:t>
+      </w:r>
+    </w:p>
+    <w:p/>
+    <w:p/>
+    <w:p>
+      <w:pPr>
+        <w:pStyle w:val="a3"/>
+        <w:outlineLvl w:val="0"/>
+      </w:pPr>
+      <w:r>
+        <w:t>Вывод</w:t>
+      </w:r>
+    </w:p>
+    <w:p>
+      <w:pPr>
+        <w:ind w:firstLine="708"/>
+        <w:jc w:val="both"/>
+        <w:rPr>
+          <w:rFonts w:eastAsia="Times New Roman" w:cs="Times New Roman"/>
+          <w:szCs w:val="28"/>
+        </w:rPr>
+      </w:pPr>
+      <w:r>
+        <w:rPr>
+          <w:rFonts w:eastAsia="Times New Roman" w:cs="Times New Roman"/>
+          <w:szCs w:val="28"/>
+        </w:rPr>
+        <w:t>Столбцы гистограммы практически в точности повторяют график функции, стало быть, разработанный нами датчик можно считать адекватным.</w:t>
+      </w:r>
+    </w:p>
+    <w:p>
+      <w:pPr>
+        <w:pStyle w:val="a3"/>
+        <w:outlineLvl w:val="0"/>
+      </w:pPr>
       <w:bookmarkStart w:id="0" w:name="_GoBack"/>
       <w:bookmarkEnd w:id="0"/>
-    </w:p>
-    <w:p>
-      <w:r>
-        <w:t>Результат генерации представлен на графике 1:</w:t>
-      </w:r>
-    </w:p>
-    <w:p/>
-    <w:p/>
-    <w:p>
-      <w:pPr>
-        <w:pStyle w:val="a3"/>
-        <w:outlineLvl w:val="0"/>
-      </w:pPr>
-      <w:r>
-        <w:t>Вывод</w:t>
-      </w:r>
-    </w:p>
-    <w:p>
-      <w:pPr>
-        <w:pStyle w:val="a3"/>
-        <w:outlineLvl w:val="0"/>
-      </w:pPr>
     </w:p>
     <w:p>
       <w:pPr>
@@ -3868,7 +3833,7 @@
 </file>
 
 <file path=customXml/itemProps1.xml><?xml version="1.0" encoding="utf-8"?>
-<ds:datastoreItem xmlns:ds="http://schemas.openxmlformats.org/officeDocument/2006/customXml" ds:itemID="{ECA05759-B496-43AA-ACB3-3940BDD5B024}">
+<ds:datastoreItem xmlns:ds="http://schemas.openxmlformats.org/officeDocument/2006/customXml" ds:itemID="{106D2740-201A-4153-97D3-B1029CA95DF5}">
   <ds:schemaRefs>
     <ds:schemaRef ds:uri="http://schemas.openxmlformats.org/officeDocument/2006/bibliography"/>
   </ds:schemaRefs>
